--- a/Übungsblatt 1.docx
+++ b/Übungsblatt 1.docx
@@ -1,13 +1,26 @@
 
 <file path=word/document.xml><?xml version="1.0" encoding="utf-8"?>
-<w:document xmlns:wpc="http://schemas.microsoft.com/office/word/2010/wordprocessingCanvas" xmlns:cx="http://schemas.microsoft.com/office/drawing/2014/chartex" xmlns:cx1="http://schemas.microsoft.com/office/drawing/2015/9/8/chartex" xmlns:mc="http://schemas.openxmlformats.org/markup-compatibility/2006" xmlns:o="urn:schemas-microsoft-com:office:office" xmlns:r="http://schemas.openxmlformats.org/officeDocument/2006/relationships" xmlns:m="http://schemas.openxmlformats.org/officeDocument/2006/math" xmlns:v="urn:schemas-microsoft-com:vml" xmlns:wp14="http://schemas.microsoft.com/office/word/2010/wordprocessingDrawing" xmlns:wp="http://schemas.openxmlformats.org/drawingml/2006/wordprocessingDrawing" xmlns:w10="urn:schemas-microsoft-com:office:word" xmlns:w="http://schemas.openxmlformats.org/wordprocessingml/2006/main" xmlns:w14="http://schemas.microsoft.com/office/word/2010/wordml" xmlns:w15="http://schemas.microsoft.com/office/word/2012/wordml" xmlns:w16se="http://schemas.microsoft.com/office/word/2015/wordml/symex" xmlns:wpg="http://schemas.microsoft.com/office/word/2010/wordprocessingGroup" xmlns:wpi="http://schemas.microsoft.com/office/word/2010/wordprocessingInk" xmlns:wne="http://schemas.microsoft.com/office/word/2006/wordml" xmlns:wps="http://schemas.microsoft.com/office/word/2010/wordprocessingShape" mc:Ignorable="w14 w15 w16se wp14">
+<w:document xmlns:wpc="http://schemas.microsoft.com/office/word/2010/wordprocessingCanvas" xmlns:cx="http://schemas.microsoft.com/office/drawing/2014/chartex" xmlns:cx1="http://schemas.microsoft.com/office/drawing/2015/9/8/chartex" xmlns:cx2="http://schemas.microsoft.com/office/drawing/2015/10/21/chartex" xmlns:cx3="http://schemas.microsoft.com/office/drawing/2016/5/9/chartex" xmlns:cx4="http://schemas.microsoft.com/office/drawing/2016/5/10/chartex" xmlns:cx5="http://schemas.microsoft.com/office/drawing/2016/5/11/chartex" xmlns:cx6="http://schemas.microsoft.com/office/drawing/2016/5/12/chartex" xmlns:cx7="http://schemas.microsoft.com/office/drawing/2016/5/13/chartex" xmlns:cx8="http://schemas.microsoft.com/office/drawing/2016/5/14/chartex" xmlns:mc="http://schemas.openxmlformats.org/markup-compatibility/2006" xmlns:o="urn:schemas-microsoft-com:office:office" xmlns:r="http://schemas.openxmlformats.org/officeDocument/2006/relationships" xmlns:m="http://schemas.openxmlformats.org/officeDocument/2006/math" xmlns:v="urn:schemas-microsoft-com:vml" xmlns:wp14="http://schemas.microsoft.com/office/word/2010/wordprocessingDrawing" xmlns:wp="http://schemas.openxmlformats.org/drawingml/2006/wordprocessingDrawing" xmlns:w10="urn:schemas-microsoft-com:office:word" xmlns:w="http://schemas.openxmlformats.org/wordprocessingml/2006/main" xmlns:w14="http://schemas.microsoft.com/office/word/2010/wordml" xmlns:w15="http://schemas.microsoft.com/office/word/2012/wordml" xmlns:w16se="http://schemas.microsoft.com/office/word/2015/wordml/symex" xmlns:wpg="http://schemas.microsoft.com/office/word/2010/wordprocessingGroup" xmlns:wpi="http://schemas.microsoft.com/office/word/2010/wordprocessingInk" xmlns:wne="http://schemas.microsoft.com/office/word/2006/wordml" xmlns:wps="http://schemas.microsoft.com/office/word/2010/wordprocessingShape" mc:Ignorable="w14 w15 w16se wp14">
   <w:body>
     <w:p>
+      <w:pPr>
+        <w:jc w:val="center"/>
+        <w:rPr>
+          <w:b/>
+          <w:sz w:val="32"/>
+          <w:szCs w:val="32"/>
+        </w:rPr>
+      </w:pPr>
       <w:bookmarkStart w:id="0" w:name="_GoBack"/>
+      <w:r>
+        <w:rPr>
+          <w:b/>
+          <w:sz w:val="32"/>
+          <w:szCs w:val="32"/>
+        </w:rPr>
+        <w:t>Aufgabe 1</w:t>
+      </w:r>
       <w:bookmarkEnd w:id="0"/>
-      <w:r>
-        <w:t>Aufgabe 1</w:t>
-      </w:r>
     </w:p>
     <w:p/>
     <w:p>
@@ -316,7 +329,7 @@
 </file>
 
 <file path=word/numbering.xml><?xml version="1.0" encoding="utf-8"?>
-<w:numbering xmlns:wpc="http://schemas.microsoft.com/office/word/2010/wordprocessingCanvas" xmlns:cx="http://schemas.microsoft.com/office/drawing/2014/chartex" xmlns:cx1="http://schemas.microsoft.com/office/drawing/2015/9/8/chartex" xmlns:mc="http://schemas.openxmlformats.org/markup-compatibility/2006" xmlns:o="urn:schemas-microsoft-com:office:office" xmlns:r="http://schemas.openxmlformats.org/officeDocument/2006/relationships" xmlns:m="http://schemas.openxmlformats.org/officeDocument/2006/math" xmlns:v="urn:schemas-microsoft-com:vml" xmlns:wp14="http://schemas.microsoft.com/office/word/2010/wordprocessingDrawing" xmlns:wp="http://schemas.openxmlformats.org/drawingml/2006/wordprocessingDrawing" xmlns:w10="urn:schemas-microsoft-com:office:word" xmlns:w="http://schemas.openxmlformats.org/wordprocessingml/2006/main" xmlns:w14="http://schemas.microsoft.com/office/word/2010/wordml" xmlns:w15="http://schemas.microsoft.com/office/word/2012/wordml" xmlns:w16se="http://schemas.microsoft.com/office/word/2015/wordml/symex" xmlns:wpg="http://schemas.microsoft.com/office/word/2010/wordprocessingGroup" xmlns:wpi="http://schemas.microsoft.com/office/word/2010/wordprocessingInk" xmlns:wne="http://schemas.microsoft.com/office/word/2006/wordml" xmlns:wps="http://schemas.microsoft.com/office/word/2010/wordprocessingShape" mc:Ignorable="w14 w15 w16se wp14">
+<w:numbering xmlns:wpc="http://schemas.microsoft.com/office/word/2010/wordprocessingCanvas" xmlns:cx="http://schemas.microsoft.com/office/drawing/2014/chartex" xmlns:cx1="http://schemas.microsoft.com/office/drawing/2015/9/8/chartex" xmlns:cx2="http://schemas.microsoft.com/office/drawing/2015/10/21/chartex" xmlns:cx3="http://schemas.microsoft.com/office/drawing/2016/5/9/chartex" xmlns:cx4="http://schemas.microsoft.com/office/drawing/2016/5/10/chartex" xmlns:cx5="http://schemas.microsoft.com/office/drawing/2016/5/11/chartex" xmlns:cx6="http://schemas.microsoft.com/office/drawing/2016/5/12/chartex" xmlns:cx7="http://schemas.microsoft.com/office/drawing/2016/5/13/chartex" xmlns:cx8="http://schemas.microsoft.com/office/drawing/2016/5/14/chartex" xmlns:mc="http://schemas.openxmlformats.org/markup-compatibility/2006" xmlns:o="urn:schemas-microsoft-com:office:office" xmlns:r="http://schemas.openxmlformats.org/officeDocument/2006/relationships" xmlns:m="http://schemas.openxmlformats.org/officeDocument/2006/math" xmlns:v="urn:schemas-microsoft-com:vml" xmlns:wp14="http://schemas.microsoft.com/office/word/2010/wordprocessingDrawing" xmlns:wp="http://schemas.openxmlformats.org/drawingml/2006/wordprocessingDrawing" xmlns:w10="urn:schemas-microsoft-com:office:word" xmlns:w="http://schemas.openxmlformats.org/wordprocessingml/2006/main" xmlns:w14="http://schemas.microsoft.com/office/word/2010/wordml" xmlns:w15="http://schemas.microsoft.com/office/word/2012/wordml" xmlns:w16se="http://schemas.microsoft.com/office/word/2015/wordml/symex" xmlns:wpg="http://schemas.microsoft.com/office/word/2010/wordprocessingGroup" xmlns:wpi="http://schemas.microsoft.com/office/word/2010/wordprocessingInk" xmlns:wne="http://schemas.microsoft.com/office/word/2006/wordml" xmlns:wps="http://schemas.microsoft.com/office/word/2010/wordprocessingShape" mc:Ignorable="w14 w15 w16se wp14">
   <w:abstractNum w:abstractNumId="0" w15:restartNumberingAfterBreak="0">
     <w:nsid w:val="490D34E3"/>
     <w:multiLevelType w:val="hybridMultilevel"/>
@@ -521,7 +534,7 @@
       </w:pPr>
     </w:pPrDefault>
   </w:docDefaults>
-  <w:latentStyles w:defLockedState="0" w:defUIPriority="99" w:defSemiHidden="0" w:defUnhideWhenUsed="0" w:defQFormat="0" w:count="371">
+  <w:latentStyles w:defLockedState="0" w:defUIPriority="99" w:defSemiHidden="0" w:defUnhideWhenUsed="0" w:defQFormat="0" w:count="374">
     <w:lsdException w:name="Normal" w:uiPriority="0" w:qFormat="1"/>
     <w:lsdException w:name="heading 1" w:uiPriority="9" w:qFormat="1"/>
     <w:lsdException w:name="heading 2" w:semiHidden="1" w:uiPriority="9" w:unhideWhenUsed="1" w:qFormat="1"/>
@@ -627,7 +640,6 @@
     <w:lsdException w:name="HTML Sample" w:semiHidden="1" w:unhideWhenUsed="1"/>
     <w:lsdException w:name="HTML Typewriter" w:semiHidden="1" w:unhideWhenUsed="1"/>
     <w:lsdException w:name="HTML Variable" w:semiHidden="1" w:unhideWhenUsed="1"/>
-    <w:lsdException w:name="Normal Table" w:semiHidden="1" w:unhideWhenUsed="1"/>
     <w:lsdException w:name="annotation subject" w:semiHidden="1" w:unhideWhenUsed="1"/>
     <w:lsdException w:name="No List" w:semiHidden="1" w:unhideWhenUsed="1"/>
     <w:lsdException w:name="Outline List 1" w:semiHidden="1" w:unhideWhenUsed="1"/>
@@ -672,7 +684,6 @@
     <w:lsdException w:name="Table Professional" w:semiHidden="1" w:unhideWhenUsed="1"/>
     <w:lsdException w:name="Table Subtle 1" w:semiHidden="1" w:unhideWhenUsed="1"/>
     <w:lsdException w:name="Table Subtle 2" w:semiHidden="1" w:unhideWhenUsed="1"/>
-    <w:lsdException w:name="Table Web 1" w:semiHidden="1" w:unhideWhenUsed="1"/>
     <w:lsdException w:name="Table Web 2" w:semiHidden="1" w:unhideWhenUsed="1"/>
     <w:lsdException w:name="Table Web 3" w:semiHidden="1" w:unhideWhenUsed="1"/>
     <w:lsdException w:name="Balloon Text" w:semiHidden="1" w:unhideWhenUsed="1"/>
@@ -893,6 +904,9 @@
     <w:lsdException w:name="List Table 5 Dark Accent 6" w:uiPriority="50"/>
     <w:lsdException w:name="List Table 6 Colorful Accent 6" w:uiPriority="51"/>
     <w:lsdException w:name="List Table 7 Colorful Accent 6" w:uiPriority="52"/>
+    <w:lsdException w:name="Mention" w:semiHidden="1" w:unhideWhenUsed="1"/>
+    <w:lsdException w:name="Smart Hyperlink" w:semiHidden="1" w:unhideWhenUsed="1"/>
+    <w:lsdException w:name="Hashtag" w:semiHidden="1" w:unhideWhenUsed="1"/>
   </w:latentStyles>
   <w:style w:type="paragraph" w:default="1" w:styleId="Standard">
     <w:name w:val="Normal"/>

--- a/Übungsblatt 1.docx
+++ b/Übungsblatt 1.docx
@@ -1,6 +1,6 @@
 
 <file path=word/document.xml><?xml version="1.0" encoding="utf-8"?>
-<w:document xmlns:wpc="http://schemas.microsoft.com/office/word/2010/wordprocessingCanvas" xmlns:cx="http://schemas.microsoft.com/office/drawing/2014/chartex" xmlns:cx1="http://schemas.microsoft.com/office/drawing/2015/9/8/chartex" xmlns:cx2="http://schemas.microsoft.com/office/drawing/2015/10/21/chartex" xmlns:cx3="http://schemas.microsoft.com/office/drawing/2016/5/9/chartex" xmlns:cx4="http://schemas.microsoft.com/office/drawing/2016/5/10/chartex" xmlns:cx5="http://schemas.microsoft.com/office/drawing/2016/5/11/chartex" xmlns:cx6="http://schemas.microsoft.com/office/drawing/2016/5/12/chartex" xmlns:cx7="http://schemas.microsoft.com/office/drawing/2016/5/13/chartex" xmlns:cx8="http://schemas.microsoft.com/office/drawing/2016/5/14/chartex" xmlns:mc="http://schemas.openxmlformats.org/markup-compatibility/2006" xmlns:o="urn:schemas-microsoft-com:office:office" xmlns:r="http://schemas.openxmlformats.org/officeDocument/2006/relationships" xmlns:m="http://schemas.openxmlformats.org/officeDocument/2006/math" xmlns:v="urn:schemas-microsoft-com:vml" xmlns:wp14="http://schemas.microsoft.com/office/word/2010/wordprocessingDrawing" xmlns:wp="http://schemas.openxmlformats.org/drawingml/2006/wordprocessingDrawing" xmlns:w10="urn:schemas-microsoft-com:office:word" xmlns:w="http://schemas.openxmlformats.org/wordprocessingml/2006/main" xmlns:w14="http://schemas.microsoft.com/office/word/2010/wordml" xmlns:w15="http://schemas.microsoft.com/office/word/2012/wordml" xmlns:w16se="http://schemas.microsoft.com/office/word/2015/wordml/symex" xmlns:wpg="http://schemas.microsoft.com/office/word/2010/wordprocessingGroup" xmlns:wpi="http://schemas.microsoft.com/office/word/2010/wordprocessingInk" xmlns:wne="http://schemas.microsoft.com/office/word/2006/wordml" xmlns:wps="http://schemas.microsoft.com/office/word/2010/wordprocessingShape" mc:Ignorable="w14 w15 w16se wp14">
+<w:document xmlns:wpc="http://schemas.microsoft.com/office/word/2010/wordprocessingCanvas" xmlns:cx="http://schemas.microsoft.com/office/drawing/2014/chartex" xmlns:cx1="http://schemas.microsoft.com/office/drawing/2015/9/8/chartex" xmlns:mc="http://schemas.openxmlformats.org/markup-compatibility/2006" xmlns:o="urn:schemas-microsoft-com:office:office" xmlns:r="http://schemas.openxmlformats.org/officeDocument/2006/relationships" xmlns:m="http://schemas.openxmlformats.org/officeDocument/2006/math" xmlns:v="urn:schemas-microsoft-com:vml" xmlns:wp14="http://schemas.microsoft.com/office/word/2010/wordprocessingDrawing" xmlns:wp="http://schemas.openxmlformats.org/drawingml/2006/wordprocessingDrawing" xmlns:w10="urn:schemas-microsoft-com:office:word" xmlns:w="http://schemas.openxmlformats.org/wordprocessingml/2006/main" xmlns:w14="http://schemas.microsoft.com/office/word/2010/wordml" xmlns:w15="http://schemas.microsoft.com/office/word/2012/wordml" xmlns:w16se="http://schemas.microsoft.com/office/word/2015/wordml/symex" xmlns:wpg="http://schemas.microsoft.com/office/word/2010/wordprocessingGroup" xmlns:wpi="http://schemas.microsoft.com/office/word/2010/wordprocessingInk" xmlns:wne="http://schemas.microsoft.com/office/word/2006/wordml" xmlns:wps="http://schemas.microsoft.com/office/word/2010/wordprocessingShape" mc:Ignorable="w14 w15 w16se wp14">
   <w:body>
     <w:p>
       <w:pPr>
@@ -11,7 +11,6 @@
           <w:szCs w:val="32"/>
         </w:rPr>
       </w:pPr>
-      <w:bookmarkStart w:id="0" w:name="_GoBack"/>
       <w:r>
         <w:rPr>
           <w:b/>
@@ -20,7 +19,6 @@
         </w:rPr>
         <w:t>Aufgabe 1</w:t>
       </w:r>
-      <w:bookmarkEnd w:id="0"/>
     </w:p>
     <w:p/>
     <w:p>
@@ -40,7 +38,13 @@
         <w:ind w:left="708"/>
       </w:pPr>
       <w:r>
-        <w:t>Schnittstelle: - beinhaltet Deklaration aller Funktionen und Variablen, die da Modul nach außen anbietet</w:t>
+        <w:t>Schnittstelle: - beinhaltet Deklaration aller Funktionen und Variablen, die da</w:t>
+      </w:r>
+      <w:r>
+        <w:t>s</w:t>
+      </w:r>
+      <w:r>
+        <w:t xml:space="preserve"> Modul nach außen anbietet</w:t>
       </w:r>
     </w:p>
     <w:p>
@@ -134,6 +138,8 @@
       <w:pPr>
         <w:pStyle w:val="Listenabsatz"/>
       </w:pPr>
+      <w:bookmarkStart w:id="0" w:name="_GoBack"/>
+      <w:bookmarkEnd w:id="0"/>
     </w:p>
     <w:p>
       <w:pPr>
@@ -177,15 +183,13 @@
         </w:numPr>
       </w:pPr>
       <w:r>
-        <w:t xml:space="preserve">Sind lokale Variablen, die ihren Wert nach </w:t>
-      </w:r>
-      <w:proofErr w:type="spellStart"/>
-      <w:r>
-        <w:t>verlassen</w:t>
-      </w:r>
-      <w:proofErr w:type="spellEnd"/>
-      <w:r>
-        <w:t xml:space="preserve"> des Blocks </w:t>
+        <w:t xml:space="preserve">Sind lokale </w:t>
+      </w:r>
+      <w:r>
+        <w:t>Variablen, die ihren Wert nach V</w:t>
+      </w:r>
+      <w:r>
+        <w:t xml:space="preserve">erlassen des Blocks </w:t>
       </w:r>
       <w:r>
         <w:t>in dem sie definiert wurden, behalten</w:t>
@@ -329,7 +333,7 @@
 </file>
 
 <file path=word/numbering.xml><?xml version="1.0" encoding="utf-8"?>
-<w:numbering xmlns:wpc="http://schemas.microsoft.com/office/word/2010/wordprocessingCanvas" xmlns:cx="http://schemas.microsoft.com/office/drawing/2014/chartex" xmlns:cx1="http://schemas.microsoft.com/office/drawing/2015/9/8/chartex" xmlns:cx2="http://schemas.microsoft.com/office/drawing/2015/10/21/chartex" xmlns:cx3="http://schemas.microsoft.com/office/drawing/2016/5/9/chartex" xmlns:cx4="http://schemas.microsoft.com/office/drawing/2016/5/10/chartex" xmlns:cx5="http://schemas.microsoft.com/office/drawing/2016/5/11/chartex" xmlns:cx6="http://schemas.microsoft.com/office/drawing/2016/5/12/chartex" xmlns:cx7="http://schemas.microsoft.com/office/drawing/2016/5/13/chartex" xmlns:cx8="http://schemas.microsoft.com/office/drawing/2016/5/14/chartex" xmlns:mc="http://schemas.openxmlformats.org/markup-compatibility/2006" xmlns:o="urn:schemas-microsoft-com:office:office" xmlns:r="http://schemas.openxmlformats.org/officeDocument/2006/relationships" xmlns:m="http://schemas.openxmlformats.org/officeDocument/2006/math" xmlns:v="urn:schemas-microsoft-com:vml" xmlns:wp14="http://schemas.microsoft.com/office/word/2010/wordprocessingDrawing" xmlns:wp="http://schemas.openxmlformats.org/drawingml/2006/wordprocessingDrawing" xmlns:w10="urn:schemas-microsoft-com:office:word" xmlns:w="http://schemas.openxmlformats.org/wordprocessingml/2006/main" xmlns:w14="http://schemas.microsoft.com/office/word/2010/wordml" xmlns:w15="http://schemas.microsoft.com/office/word/2012/wordml" xmlns:w16se="http://schemas.microsoft.com/office/word/2015/wordml/symex" xmlns:wpg="http://schemas.microsoft.com/office/word/2010/wordprocessingGroup" xmlns:wpi="http://schemas.microsoft.com/office/word/2010/wordprocessingInk" xmlns:wne="http://schemas.microsoft.com/office/word/2006/wordml" xmlns:wps="http://schemas.microsoft.com/office/word/2010/wordprocessingShape" mc:Ignorable="w14 w15 w16se wp14">
+<w:numbering xmlns:wpc="http://schemas.microsoft.com/office/word/2010/wordprocessingCanvas" xmlns:cx="http://schemas.microsoft.com/office/drawing/2014/chartex" xmlns:cx1="http://schemas.microsoft.com/office/drawing/2015/9/8/chartex" xmlns:mc="http://schemas.openxmlformats.org/markup-compatibility/2006" xmlns:o="urn:schemas-microsoft-com:office:office" xmlns:r="http://schemas.openxmlformats.org/officeDocument/2006/relationships" xmlns:m="http://schemas.openxmlformats.org/officeDocument/2006/math" xmlns:v="urn:schemas-microsoft-com:vml" xmlns:wp14="http://schemas.microsoft.com/office/word/2010/wordprocessingDrawing" xmlns:wp="http://schemas.openxmlformats.org/drawingml/2006/wordprocessingDrawing" xmlns:w10="urn:schemas-microsoft-com:office:word" xmlns:w="http://schemas.openxmlformats.org/wordprocessingml/2006/main" xmlns:w14="http://schemas.microsoft.com/office/word/2010/wordml" xmlns:w15="http://schemas.microsoft.com/office/word/2012/wordml" xmlns:w16se="http://schemas.microsoft.com/office/word/2015/wordml/symex" xmlns:wpg="http://schemas.microsoft.com/office/word/2010/wordprocessingGroup" xmlns:wpi="http://schemas.microsoft.com/office/word/2010/wordprocessingInk" xmlns:wne="http://schemas.microsoft.com/office/word/2006/wordml" xmlns:wps="http://schemas.microsoft.com/office/word/2010/wordprocessingShape" mc:Ignorable="w14 w15 w16se wp14">
   <w:abstractNum w:abstractNumId="0" w15:restartNumberingAfterBreak="0">
     <w:nsid w:val="490D34E3"/>
     <w:multiLevelType w:val="hybridMultilevel"/>
@@ -534,7 +538,7 @@
       </w:pPr>
     </w:pPrDefault>
   </w:docDefaults>
-  <w:latentStyles w:defLockedState="0" w:defUIPriority="99" w:defSemiHidden="0" w:defUnhideWhenUsed="0" w:defQFormat="0" w:count="374">
+  <w:latentStyles w:defLockedState="0" w:defUIPriority="99" w:defSemiHidden="0" w:defUnhideWhenUsed="0" w:defQFormat="0" w:count="371">
     <w:lsdException w:name="Normal" w:uiPriority="0" w:qFormat="1"/>
     <w:lsdException w:name="heading 1" w:uiPriority="9" w:qFormat="1"/>
     <w:lsdException w:name="heading 2" w:semiHidden="1" w:uiPriority="9" w:unhideWhenUsed="1" w:qFormat="1"/>
@@ -640,6 +644,7 @@
     <w:lsdException w:name="HTML Sample" w:semiHidden="1" w:unhideWhenUsed="1"/>
     <w:lsdException w:name="HTML Typewriter" w:semiHidden="1" w:unhideWhenUsed="1"/>
     <w:lsdException w:name="HTML Variable" w:semiHidden="1" w:unhideWhenUsed="1"/>
+    <w:lsdException w:name="Normal Table" w:semiHidden="1" w:unhideWhenUsed="1"/>
     <w:lsdException w:name="annotation subject" w:semiHidden="1" w:unhideWhenUsed="1"/>
     <w:lsdException w:name="No List" w:semiHidden="1" w:unhideWhenUsed="1"/>
     <w:lsdException w:name="Outline List 1" w:semiHidden="1" w:unhideWhenUsed="1"/>
@@ -684,6 +689,7 @@
     <w:lsdException w:name="Table Professional" w:semiHidden="1" w:unhideWhenUsed="1"/>
     <w:lsdException w:name="Table Subtle 1" w:semiHidden="1" w:unhideWhenUsed="1"/>
     <w:lsdException w:name="Table Subtle 2" w:semiHidden="1" w:unhideWhenUsed="1"/>
+    <w:lsdException w:name="Table Web 1" w:semiHidden="1" w:unhideWhenUsed="1"/>
     <w:lsdException w:name="Table Web 2" w:semiHidden="1" w:unhideWhenUsed="1"/>
     <w:lsdException w:name="Table Web 3" w:semiHidden="1" w:unhideWhenUsed="1"/>
     <w:lsdException w:name="Balloon Text" w:semiHidden="1" w:unhideWhenUsed="1"/>
@@ -904,9 +910,6 @@
     <w:lsdException w:name="List Table 5 Dark Accent 6" w:uiPriority="50"/>
     <w:lsdException w:name="List Table 6 Colorful Accent 6" w:uiPriority="51"/>
     <w:lsdException w:name="List Table 7 Colorful Accent 6" w:uiPriority="52"/>
-    <w:lsdException w:name="Mention" w:semiHidden="1" w:unhideWhenUsed="1"/>
-    <w:lsdException w:name="Smart Hyperlink" w:semiHidden="1" w:unhideWhenUsed="1"/>
-    <w:lsdException w:name="Hashtag" w:semiHidden="1" w:unhideWhenUsed="1"/>
   </w:latentStyles>
   <w:style w:type="paragraph" w:default="1" w:styleId="Standard">
     <w:name w:val="Normal"/>

--- a/Übungsblatt 1.docx
+++ b/Übungsblatt 1.docx
@@ -11,7 +11,6 @@
           <w:szCs w:val="32"/>
         </w:rPr>
       </w:pPr>
-      <w:bookmarkStart w:id="0" w:name="_GoBack"/>
       <w:r>
         <w:rPr>
           <w:b/>
@@ -20,7 +19,6 @@
         </w:rPr>
         <w:t>Aufgabe 1</w:t>
       </w:r>
-      <w:bookmarkEnd w:id="0"/>
     </w:p>
     <w:p/>
     <w:p>
@@ -134,6 +132,20 @@
       <w:pPr>
         <w:pStyle w:val="Listenabsatz"/>
       </w:pPr>
+      <w:r>
+        <w:rPr>
+          <w:u w:val="single"/>
+        </w:rPr>
+        <w:t>Grund der Anwendung:</w:t>
+      </w:r>
+      <w:r>
+        <w:t xml:space="preserve"> Variablen sollen nur innerhalb eines Moduls sichtbar sein</w:t>
+      </w:r>
+    </w:p>
+    <w:p>
+      <w:pPr>
+        <w:pStyle w:val="Listenabsatz"/>
+      </w:pPr>
     </w:p>
     <w:p>
       <w:pPr>
@@ -152,13 +164,11 @@
       </w:r>
       <w:proofErr w:type="spellEnd"/>
       <w:r>
-        <w:t xml:space="preserve"> Datei sichtbar, </w:t>
-      </w:r>
-      <w:proofErr w:type="spellStart"/>
-      <w:r>
-        <w:t>d.h</w:t>
-      </w:r>
-      <w:proofErr w:type="spellEnd"/>
+        <w:t xml:space="preserve"> Datei sichtbar, d.h</w:t>
+      </w:r>
+      <w:r>
+        <w:t>.</w:t>
+      </w:r>
       <w:r>
         <w:t xml:space="preserve"> aufrufbar</w:t>
       </w:r>
@@ -179,16 +189,17 @@
       <w:r>
         <w:t xml:space="preserve">Sind lokale Variablen, die ihren Wert nach </w:t>
       </w:r>
-      <w:proofErr w:type="spellStart"/>
-      <w:r>
-        <w:t>verlassen</w:t>
-      </w:r>
-      <w:proofErr w:type="spellEnd"/>
+      <w:r>
+        <w:t>Verlassen</w:t>
+      </w:r>
       <w:r>
         <w:t xml:space="preserve"> des Blocks </w:t>
       </w:r>
       <w:r>
         <w:t>in dem sie definiert wurden, behalten</w:t>
+      </w:r>
+      <w:r>
+        <w:t>; bis Programmende behalten sie Wert</w:t>
       </w:r>
     </w:p>
     <w:p>
@@ -236,7 +247,60 @@
         </w:numPr>
       </w:pPr>
       <w:r>
-        <w:t>Fkt0  = Im Bereich p bis s im Array A, wird die größte Zahl zurückgeben</w:t>
+        <w:t>Fkt</w:t>
+      </w:r>
+      <w:r>
+        <w:t>0 =</w:t>
+      </w:r>
+      <w:r>
+        <w:t xml:space="preserve"> </w:t>
+      </w:r>
+      <w:r>
+        <w:t>Suche die kleinste Zahl im Array a</w:t>
+      </w:r>
+    </w:p>
+    <w:p>
+      <w:pPr>
+        <w:pStyle w:val="Listenabsatz"/>
+      </w:pPr>
+      <w:r>
+        <w:tab/>
+        <w:t>a = Array mit Zahlen</w:t>
+      </w:r>
+    </w:p>
+    <w:p>
+      <w:pPr>
+        <w:pStyle w:val="Listenabsatz"/>
+      </w:pPr>
+      <w:r>
+        <w:tab/>
+        <w:t>p = Startindex</w:t>
+      </w:r>
+    </w:p>
+    <w:p>
+      <w:pPr>
+        <w:pStyle w:val="Listenabsatz"/>
+      </w:pPr>
+      <w:r>
+        <w:tab/>
+        <w:t>s = Größe</w:t>
+      </w:r>
+    </w:p>
+    <w:p>
+      <w:pPr>
+        <w:pStyle w:val="Listenabsatz"/>
+      </w:pPr>
+      <w:r>
+        <w:t>Return:</w:t>
+      </w:r>
+    </w:p>
+    <w:p>
+      <w:pPr>
+        <w:pStyle w:val="Listenabsatz"/>
+      </w:pPr>
+      <w:r>
+        <w:tab/>
+        <w:t>Position der kleinsten Zahl</w:t>
       </w:r>
     </w:p>
     <w:p>
@@ -245,6 +309,148 @@
       </w:pPr>
       <w:r>
         <w:t xml:space="preserve">Fkt1 = </w:t>
+      </w:r>
+      <w:r>
+        <w:t>Sortiere von kleinster Zahl aufwärts</w:t>
+      </w:r>
+    </w:p>
+    <w:p>
+      <w:pPr>
+        <w:pStyle w:val="Listenabsatz"/>
+      </w:pPr>
+      <w:r>
+        <w:tab/>
+      </w:r>
+      <w:r>
+        <w:t>a = Array mit Zahlen</w:t>
+      </w:r>
+    </w:p>
+    <w:p>
+      <w:pPr>
+        <w:pStyle w:val="Listenabsatz"/>
+      </w:pPr>
+      <w:r>
+        <w:tab/>
+      </w:r>
+      <w:r>
+        <w:t>s = Größe</w:t>
+      </w:r>
+    </w:p>
+    <w:p>
+      <w:pPr>
+        <w:pStyle w:val="Listenabsatz"/>
+      </w:pPr>
+      <w:r>
+        <w:tab/>
+        <w:t>i = Anfangswert</w:t>
+      </w:r>
+    </w:p>
+    <w:p>
+      <w:pPr>
+        <w:pStyle w:val="Listenabsatz"/>
+      </w:pPr>
+      <w:r>
+        <w:tab/>
+        <w:t>m = Position der aktuell kleinsten Zahl</w:t>
+      </w:r>
+    </w:p>
+    <w:p>
+      <w:pPr>
+        <w:pStyle w:val="Listenabsatz"/>
+      </w:pPr>
+      <w:r>
+        <w:tab/>
+        <w:t>t= Wert von Array an Stelle a[i]</w:t>
+      </w:r>
+    </w:p>
+    <w:p>
+      <w:pPr>
+        <w:pStyle w:val="Listenabsatz"/>
+      </w:pPr>
+    </w:p>
+    <w:p>
+      <w:pPr>
+        <w:pStyle w:val="Listenabsatz"/>
+      </w:pPr>
+      <w:r>
+        <w:t>Fkt2= Suche nach bestimmter Zahl im Array</w:t>
+      </w:r>
+    </w:p>
+    <w:p>
+      <w:pPr>
+        <w:pStyle w:val="Listenabsatz"/>
+      </w:pPr>
+      <w:r>
+        <w:tab/>
+      </w:r>
+    </w:p>
+    <w:p>
+      <w:pPr>
+        <w:pStyle w:val="Listenabsatz"/>
+      </w:pPr>
+      <w:r>
+        <w:tab/>
+      </w:r>
+      <w:r>
+        <w:t>a = Array mit Zahlen</w:t>
+      </w:r>
+    </w:p>
+    <w:p>
+      <w:pPr>
+        <w:pStyle w:val="Listenabsatz"/>
+      </w:pPr>
+      <w:r>
+        <w:tab/>
+        <w:t>i = Anfangswert</w:t>
+      </w:r>
+    </w:p>
+    <w:p>
+      <w:pPr>
+        <w:pStyle w:val="Listenabsatz"/>
+      </w:pPr>
+      <w:r>
+        <w:lastRenderedPageBreak/>
+        <w:tab/>
+        <w:t>j = Endwert</w:t>
+      </w:r>
+    </w:p>
+    <w:p>
+      <w:pPr>
+        <w:pStyle w:val="Listenabsatz"/>
+      </w:pPr>
+      <w:r>
+        <w:tab/>
+        <w:t>k = Zu suchende Zahl</w:t>
+      </w:r>
+    </w:p>
+    <w:p>
+      <w:pPr>
+        <w:pStyle w:val="Listenabsatz"/>
+      </w:pPr>
+      <w:r>
+        <w:t>Return:</w:t>
+      </w:r>
+    </w:p>
+    <w:p>
+      <w:pPr>
+        <w:pStyle w:val="Listenabsatz"/>
+      </w:pPr>
+      <w:r>
+        <w:tab/>
+        <w:t>???</w:t>
+      </w:r>
+    </w:p>
+    <w:p>
+      <w:pPr>
+        <w:pStyle w:val="Listenabsatz"/>
+      </w:pPr>
+    </w:p>
+    <w:p>
+      <w:pPr>
+        <w:pStyle w:val="Listenabsatz"/>
+      </w:pPr>
+      <w:r>
+        <w:t>Fkt3 = Gibt sortiertes Array aus</w:t>
       </w:r>
     </w:p>
     <w:p/>
@@ -259,6 +465,9 @@
       <w:r>
         <w:t>-5 -4 0 2 3 3 7 8 9 10</w:t>
       </w:r>
+      <w:r>
+        <w:t xml:space="preserve"> (sortiertes Array wird ausgegeben)</w:t>
+      </w:r>
     </w:p>
     <w:p>
       <w:pPr>
@@ -284,6 +493,9 @@
       <w:r>
         <w:t>10 -4 3 9 0 7 3 -5 2 8</w:t>
       </w:r>
+      <w:r>
+        <w:t xml:space="preserve"> (Nicht sortiertes Array wird ausgegeben, aber 7 bleibt stehen)</w:t>
+      </w:r>
     </w:p>
     <w:p>
       <w:pPr>
@@ -309,6 +521,14 @@
       <w:r>
         <w:t>10 -4 3 9 0 7 3 -5 2 8</w:t>
       </w:r>
+      <w:r>
+        <w:t xml:space="preserve"> </w:t>
+      </w:r>
+      <w:r>
+        <w:t>(Nicht sortiertes Array wird ausgegeben, aber 7 bleibt stehen)</w:t>
+      </w:r>
+      <w:bookmarkStart w:id="0" w:name="_GoBack"/>
+      <w:bookmarkEnd w:id="0"/>
     </w:p>
     <w:p>
       <w:pPr>
@@ -640,6 +860,7 @@
     <w:lsdException w:name="HTML Sample" w:semiHidden="1" w:unhideWhenUsed="1"/>
     <w:lsdException w:name="HTML Typewriter" w:semiHidden="1" w:unhideWhenUsed="1"/>
     <w:lsdException w:name="HTML Variable" w:semiHidden="1" w:unhideWhenUsed="1"/>
+    <w:lsdException w:name="Normal Table" w:semiHidden="1" w:unhideWhenUsed="1"/>
     <w:lsdException w:name="annotation subject" w:semiHidden="1" w:unhideWhenUsed="1"/>
     <w:lsdException w:name="No List" w:semiHidden="1" w:unhideWhenUsed="1"/>
     <w:lsdException w:name="Outline List 1" w:semiHidden="1" w:unhideWhenUsed="1"/>
@@ -684,6 +905,7 @@
     <w:lsdException w:name="Table Professional" w:semiHidden="1" w:unhideWhenUsed="1"/>
     <w:lsdException w:name="Table Subtle 1" w:semiHidden="1" w:unhideWhenUsed="1"/>
     <w:lsdException w:name="Table Subtle 2" w:semiHidden="1" w:unhideWhenUsed="1"/>
+    <w:lsdException w:name="Table Web 1" w:semiHidden="1" w:unhideWhenUsed="1"/>
     <w:lsdException w:name="Table Web 2" w:semiHidden="1" w:unhideWhenUsed="1"/>
     <w:lsdException w:name="Table Web 3" w:semiHidden="1" w:unhideWhenUsed="1"/>
     <w:lsdException w:name="Balloon Text" w:semiHidden="1" w:unhideWhenUsed="1"/>
